--- a/Извештај за практично истраживање.docx
+++ b/Извештај за практично истраживање.docx
@@ -188,6 +188,17 @@
               </w:rPr>
               <w:t xml:space="preserve">Ђорђе Ивковић, IN/52-2020</w:t>
             </w:r>
+            <w:r>
+              <w:rPr>
+                <w:rFonts w:ascii="Calibri" w:hAnsi="Calibri" w:cs="Calibri" w:eastAsia="Calibri"/>
+                <w:color w:val="auto"/>
+                <w:spacing w:val="0"/>
+                <w:position w:val="0"/>
+                <w:sz w:val="22"/>
+                <w:shd w:fill="auto" w:val="clear"/>
+              </w:rPr>
+              <w:t xml:space="preserve"> </w:t>
+            </w:r>
           </w:p>
         </w:tc>
       </w:tr>
@@ -1320,17 +1331,17 @@
                 <w:color w:val="auto"/>
                 <w:spacing w:val="0"/>
                 <w:position w:val="0"/>
-                <w:sz w:val="22"/>
-                <w:shd w:fill="auto" w:val="clear"/>
-              </w:rPr>
-            </w:pPr>
-            <w:r>
-              <w:rPr>
-                <w:rFonts w:ascii="Calibri" w:hAnsi="Calibri" w:cs="Calibri" w:eastAsia="Calibri"/>
-                <w:color w:val="auto"/>
-                <w:spacing w:val="0"/>
-                <w:position w:val="0"/>
-                <w:sz w:val="22"/>
+                <w:sz w:val="28"/>
+                <w:shd w:fill="auto" w:val="clear"/>
+              </w:rPr>
+            </w:pPr>
+            <w:r>
+              <w:rPr>
+                <w:rFonts w:ascii="Calibri" w:hAnsi="Calibri" w:cs="Calibri" w:eastAsia="Calibri"/>
+                <w:color w:val="auto"/>
+                <w:spacing w:val="0"/>
+                <w:position w:val="0"/>
+                <w:sz w:val="28"/>
                 <w:shd w:fill="auto" w:val="clear"/>
               </w:rPr>
               <w:t xml:space="preserve">Други задатак (Ђорђе Ивковић):</w:t>
@@ -1347,45 +1358,44 @@
                 <w:color w:val="auto"/>
                 <w:spacing w:val="0"/>
                 <w:position w:val="0"/>
-                <w:sz w:val="22"/>
-                <w:shd w:fill="auto" w:val="clear"/>
-              </w:rPr>
-            </w:pPr>
-            <w:r>
-              <w:rPr>
-                <w:rFonts w:ascii="Calibri" w:hAnsi="Calibri" w:cs="Calibri" w:eastAsia="Calibri"/>
-                <w:color w:val="auto"/>
-                <w:spacing w:val="0"/>
-                <w:position w:val="0"/>
-                <w:sz w:val="22"/>
-                <w:shd w:fill="auto" w:val="clear"/>
-              </w:rPr>
-              <w:t xml:space="preserve">   Конволуцијске неуронске мреже</w:t>
-            </w:r>
-            <w:r>
-              <w:rPr>
-                <w:rFonts w:ascii="Calibri" w:hAnsi="Calibri" w:cs="Calibri" w:eastAsia="Calibri"/>
-                <w:color w:val="auto"/>
-                <w:spacing w:val="0"/>
-                <w:position w:val="0"/>
-                <w:sz w:val="22"/>
-                <w:shd w:fill="auto" w:val="clear"/>
-              </w:rPr>
-              <w:t xml:space="preserve"> (Није урађено)</w:t>
-            </w:r>
-          </w:p>
-          <w:p>
-            <w:pPr>
-              <w:keepNext w:val="true"/>
-              <w:spacing w:before="0" w:after="0" w:line="240"/>
-              <w:ind w:right="0" w:left="0" w:firstLine="0"/>
-              <w:jc w:val="left"/>
-              <w:rPr>
-                <w:rFonts w:ascii="Calibri" w:hAnsi="Calibri" w:cs="Calibri" w:eastAsia="Calibri"/>
-                <w:color w:val="auto"/>
-                <w:spacing w:val="0"/>
-                <w:position w:val="0"/>
-                <w:sz w:val="22"/>
+                <w:sz w:val="28"/>
+                <w:shd w:fill="auto" w:val="clear"/>
+              </w:rPr>
+            </w:pPr>
+            <w:r>
+              <w:rPr>
+                <w:rFonts w:ascii="Calibri" w:hAnsi="Calibri" w:cs="Calibri" w:eastAsia="Calibri"/>
+                <w:color w:val="auto"/>
+                <w:spacing w:val="0"/>
+                <w:position w:val="0"/>
+                <w:sz w:val="28"/>
+                <w:shd w:fill="auto" w:val="clear"/>
+              </w:rPr>
+              <w:t xml:space="preserve">   </w:t>
+            </w:r>
+            <w:r>
+              <w:rPr>
+                <w:rFonts w:ascii="Calibri" w:hAnsi="Calibri" w:cs="Calibri" w:eastAsia="Calibri"/>
+                <w:color w:val="auto"/>
+                <w:spacing w:val="0"/>
+                <w:position w:val="0"/>
+                <w:sz w:val="28"/>
+                <w:shd w:fill="auto" w:val="clear"/>
+              </w:rPr>
+              <w:t xml:space="preserve">Конволуцијске неуронске мреже (Није урађено)!!!</w:t>
+            </w:r>
+          </w:p>
+          <w:p>
+            <w:pPr>
+              <w:keepNext w:val="true"/>
+              <w:spacing w:before="0" w:after="0" w:line="240"/>
+              <w:ind w:right="0" w:left="0" w:firstLine="0"/>
+              <w:jc w:val="left"/>
+              <w:rPr>
+                <w:rFonts w:ascii="Calibri" w:hAnsi="Calibri" w:cs="Calibri" w:eastAsia="Calibri"/>
+                <w:color w:val="auto"/>
+                <w:spacing w:val="0"/>
+                <w:position w:val="0"/>
               </w:rPr>
             </w:pPr>
           </w:p>
